--- a/информационнные системы и технологии/отчет по лабораторной работе 4.docx
+++ b/информационнные системы и технологии/отчет по лабораторной работе 4.docx
@@ -1,6 +1,6 @@
 
 <file path=word/document.xml><?xml version="1.0" encoding="utf-8"?>
-<w:document xmlns:wpc="http://schemas.microsoft.com/office/word/2010/wordprocessingCanvas" xmlns:cx="http://schemas.microsoft.com/office/drawing/2014/chartex" xmlns:cx1="http://schemas.microsoft.com/office/drawing/2015/9/8/chartex" xmlns:cx2="http://schemas.microsoft.com/office/drawing/2015/10/21/chartex" xmlns:cx3="http://schemas.microsoft.com/office/drawing/2016/5/9/chartex" xmlns:cx4="http://schemas.microsoft.com/office/drawing/2016/5/10/chartex" xmlns:cx5="http://schemas.microsoft.com/office/drawing/2016/5/11/chartex" xmlns:cx6="http://schemas.microsoft.com/office/drawing/2016/5/12/chartex" xmlns:cx7="http://schemas.microsoft.com/office/drawing/2016/5/13/chartex" xmlns:cx8="http://schemas.microsoft.com/office/drawing/2016/5/14/chartex" xmlns:mc="http://schemas.openxmlformats.org/markup-compatibility/2006" xmlns:aink="http://schemas.microsoft.com/office/drawing/2016/ink" xmlns:am3d="http://schemas.microsoft.com/office/drawing/2017/model3d" xmlns:o="urn:schemas-microsoft-com:office:office" xmlns:oel="http://schemas.microsoft.com/office/2019/extlst" xmlns:r="http://schemas.openxmlformats.org/officeDocument/2006/relationships" xmlns:m="http://schemas.openxmlformats.org/officeDocument/2006/math" xmlns:v="urn:schemas-microsoft-com:vml" xmlns:wp14="http://schemas.microsoft.com/office/word/2010/wordprocessingDrawing" xmlns:wp="http://schemas.openxmlformats.org/drawingml/2006/wordprocessingDrawing" xmlns:w10="urn:schemas-microsoft-com:office:word" xmlns:w="http://schemas.openxmlformats.org/wordprocessingml/2006/main" xmlns:w14="http://schemas.microsoft.com/office/word/2010/wordml" xmlns:w15="http://schemas.microsoft.com/office/word/2012/wordml" xmlns:w16cex="http://schemas.microsoft.com/office/word/2018/wordml/cex" xmlns:w16cid="http://schemas.microsoft.com/office/word/2016/wordml/cid" xmlns:w16="http://schemas.microsoft.com/office/word/2018/wordml" xmlns:w16du="http://schemas.microsoft.com/office/word/2023/wordml/word16du" xmlns:w16sdtdh="http://schemas.microsoft.com/office/word/2020/wordml/sdtdatahash" xmlns:w16sdtfl="http://schemas.microsoft.com/office/word/2024/wordml/sdtformatlock" xmlns:w16se="http://schemas.microsoft.com/office/word/2015/wordml/symex" xmlns:wpg="http://schemas.microsoft.com/office/word/2010/wordprocessingGroup" xmlns:wpi="http://schemas.microsoft.com/office/word/2010/wordprocessingInk" xmlns:wne="http://schemas.microsoft.com/office/word/2006/wordml" xmlns:wps="http://schemas.microsoft.com/office/word/2010/wordprocessingShape" mc:Ignorable="w14 w15 w16se w16cid w16 w16cex w16sdtdh w16sdtfl w16du wp14">
+<w:document xmlns:wpc="http://schemas.microsoft.com/office/word/2010/wordprocessingCanvas" xmlns:mc="http://schemas.openxmlformats.org/markup-compatibility/2006" xmlns:o="urn:schemas-microsoft-com:office:office" xmlns:r="http://schemas.openxmlformats.org/officeDocument/2006/relationships" xmlns:m="http://schemas.openxmlformats.org/officeDocument/2006/math" xmlns:v="urn:schemas-microsoft-com:vml" xmlns:wp14="http://schemas.microsoft.com/office/word/2010/wordprocessingDrawing" xmlns:wp="http://schemas.openxmlformats.org/drawingml/2006/wordprocessingDrawing" xmlns:w10="urn:schemas-microsoft-com:office:word" xmlns:w="http://schemas.openxmlformats.org/wordprocessingml/2006/main" xmlns:w14="http://schemas.microsoft.com/office/word/2010/wordml" xmlns:w15="http://schemas.microsoft.com/office/word/2012/wordml" xmlns:wpg="http://schemas.microsoft.com/office/word/2010/wordprocessingGroup" xmlns:wpi="http://schemas.microsoft.com/office/word/2010/wordprocessingInk" xmlns:wne="http://schemas.microsoft.com/office/word/2006/wordml" xmlns:wps="http://schemas.microsoft.com/office/word/2010/wordprocessingShape" mc:Ignorable="w14 w15 wp14">
   <w:body>
     <w:p>
       <w:pPr>
@@ -1010,20 +1010,7 @@
           <w:lang w:eastAsia="ru-RU"/>
           <w14:ligatures w14:val="none"/>
         </w:rPr>
-        <w:t>Цель</w:t>
-      </w:r>
-      <w:proofErr w:type="gramStart"/>
-      <w:r>
-        <w:rPr>
-          <w:rFonts w:ascii="Times New Roman" w:eastAsia="Times New Roman" w:hAnsi="Times New Roman" w:cs="Times New Roman"/>
-          <w:b/>
-          <w:kern w:val="0"/>
-          <w:sz w:val="28"/>
-          <w:szCs w:val="28"/>
-          <w:lang w:eastAsia="ru-RU"/>
-          <w14:ligatures w14:val="none"/>
-        </w:rPr>
-        <w:t xml:space="preserve">: </w:t>
+        <w:t xml:space="preserve">Цель: </w:t>
       </w:r>
       <w:r>
         <w:rPr>
@@ -1035,20 +1022,7 @@
           <w:lang w:eastAsia="ru-RU"/>
           <w14:ligatures w14:val="none"/>
         </w:rPr>
-        <w:t>Создать</w:t>
-      </w:r>
-      <w:proofErr w:type="gramEnd"/>
-      <w:r>
-        <w:rPr>
-          <w:rFonts w:ascii="Times New Roman" w:eastAsia="Times New Roman" w:hAnsi="Times New Roman" w:cs="Times New Roman"/>
-          <w:bCs/>
-          <w:kern w:val="0"/>
-          <w:sz w:val="28"/>
-          <w:szCs w:val="28"/>
-          <w:lang w:eastAsia="ru-RU"/>
-          <w14:ligatures w14:val="none"/>
-        </w:rPr>
-        <w:t xml:space="preserve"> первый веб-сайт</w:t>
+        <w:t>Создать первый веб-сайт</w:t>
       </w:r>
     </w:p>
     <w:p>
@@ -1149,7 +1123,33 @@
           <w:lang w:eastAsia="ru-RU"/>
           <w14:ligatures w14:val="none"/>
         </w:rPr>
-        <w:t xml:space="preserve"> новый публичный репозиторий, который будет выглядеть следующим образом: &lt;user</w:t>
+        <w:t xml:space="preserve"> новый публичный </w:t>
+      </w:r>
+      <w:proofErr w:type="spellStart"/>
+      <w:r>
+        <w:rPr>
+          <w:rFonts w:ascii="Times New Roman" w:eastAsia="Times New Roman" w:hAnsi="Times New Roman" w:cs="Times New Roman"/>
+          <w:bCs/>
+          <w:kern w:val="0"/>
+          <w:sz w:val="28"/>
+          <w:szCs w:val="28"/>
+          <w:lang w:eastAsia="ru-RU"/>
+          <w14:ligatures w14:val="none"/>
+        </w:rPr>
+        <w:t>репозиторий</w:t>
+      </w:r>
+      <w:proofErr w:type="spellEnd"/>
+      <w:r>
+        <w:rPr>
+          <w:rFonts w:ascii="Times New Roman" w:eastAsia="Times New Roman" w:hAnsi="Times New Roman" w:cs="Times New Roman"/>
+          <w:bCs/>
+          <w:kern w:val="0"/>
+          <w:sz w:val="28"/>
+          <w:szCs w:val="28"/>
+          <w:lang w:eastAsia="ru-RU"/>
+          <w14:ligatures w14:val="none"/>
+        </w:rPr>
+        <w:t>, который будет выглядеть следующим образом: &lt;user</w:t>
       </w:r>
       <w:proofErr w:type="gramStart"/>
       <w:r>
@@ -1175,9 +1175,9 @@
           <w:lang w:eastAsia="ru-RU"/>
           <w14:ligatures w14:val="none"/>
         </w:rPr>
-        <w:t>, где &lt;user&gt; </w:t>
-      </w:r>
-      <w:proofErr w:type="gramStart"/>
+        <w:t xml:space="preserve">, где &lt;user&gt; - это имя вашей учетки. Например, если моя </w:t>
+      </w:r>
+      <w:proofErr w:type="spellStart"/>
       <w:r>
         <w:rPr>
           <w:rFonts w:ascii="Times New Roman" w:eastAsia="Times New Roman" w:hAnsi="Times New Roman" w:cs="Times New Roman"/>
@@ -1188,9 +1188,9 @@
           <w:lang w:eastAsia="ru-RU"/>
           <w14:ligatures w14:val="none"/>
         </w:rPr>
-        <w:t>- это</w:t>
-      </w:r>
-      <w:proofErr w:type="gramEnd"/>
+        <w:t>учетка</w:t>
+      </w:r>
+      <w:proofErr w:type="spellEnd"/>
       <w:r>
         <w:rPr>
           <w:rFonts w:ascii="Times New Roman" w:eastAsia="Times New Roman" w:hAnsi="Times New Roman" w:cs="Times New Roman"/>
@@ -1201,7 +1201,7 @@
           <w:lang w:eastAsia="ru-RU"/>
           <w14:ligatures w14:val="none"/>
         </w:rPr>
-        <w:t xml:space="preserve"> имя вашей учетки. Например, если моя учетка - </w:t>
+        <w:t xml:space="preserve"> - </w:t>
       </w:r>
       <w:proofErr w:type="spellStart"/>
       <w:r>
@@ -1227,7 +1227,33 @@
           <w:lang w:eastAsia="ru-RU"/>
           <w14:ligatures w14:val="none"/>
         </w:rPr>
-        <w:t>, то репозиторий будет выглядеть вот так: vberezina.github.io.</w:t>
+        <w:t xml:space="preserve">, то </w:t>
+      </w:r>
+      <w:proofErr w:type="spellStart"/>
+      <w:r>
+        <w:rPr>
+          <w:rFonts w:ascii="Times New Roman" w:eastAsia="Times New Roman" w:hAnsi="Times New Roman" w:cs="Times New Roman"/>
+          <w:bCs/>
+          <w:kern w:val="0"/>
+          <w:sz w:val="28"/>
+          <w:szCs w:val="28"/>
+          <w:lang w:eastAsia="ru-RU"/>
+          <w14:ligatures w14:val="none"/>
+        </w:rPr>
+        <w:t>репозиторий</w:t>
+      </w:r>
+      <w:proofErr w:type="spellEnd"/>
+      <w:r>
+        <w:rPr>
+          <w:rFonts w:ascii="Times New Roman" w:eastAsia="Times New Roman" w:hAnsi="Times New Roman" w:cs="Times New Roman"/>
+          <w:bCs/>
+          <w:kern w:val="0"/>
+          <w:sz w:val="28"/>
+          <w:szCs w:val="28"/>
+          <w:lang w:eastAsia="ru-RU"/>
+          <w14:ligatures w14:val="none"/>
+        </w:rPr>
+        <w:t xml:space="preserve"> будет выглядеть вот так: vberezina.github.io.</w:t>
       </w:r>
     </w:p>
     <w:p>
@@ -2728,7 +2754,27 @@
           <w:szCs w:val="28"/>
           <w:lang w:eastAsia="ru-RU"/>
         </w:rPr>
-        <w:t xml:space="preserve"> для статических сайтов. Вы создаете репозиторий на </w:t>
+        <w:t xml:space="preserve"> для статических сайтов. Вы создаете </w:t>
+      </w:r>
+      <w:proofErr w:type="spellStart"/>
+      <w:r>
+        <w:rPr>
+          <w:rFonts w:ascii="Times New Roman" w:hAnsi="Times New Roman" w:cs="Times New Roman"/>
+          <w:sz w:val="28"/>
+          <w:szCs w:val="28"/>
+          <w:lang w:eastAsia="ru-RU"/>
+        </w:rPr>
+        <w:t>репозиторий</w:t>
+      </w:r>
+      <w:proofErr w:type="spellEnd"/>
+      <w:r>
+        <w:rPr>
+          <w:rFonts w:ascii="Times New Roman" w:hAnsi="Times New Roman" w:cs="Times New Roman"/>
+          <w:sz w:val="28"/>
+          <w:szCs w:val="28"/>
+          <w:lang w:eastAsia="ru-RU"/>
+        </w:rPr>
+        <w:t xml:space="preserve"> на </w:t>
       </w:r>
       <w:proofErr w:type="spellStart"/>
       <w:r>
@@ -2822,7 +2868,7 @@
           <w:color w:val="000000" w:themeColor="text1"/>
           <w:sz w:val="28"/>
           <w:szCs w:val="28"/>
-          <w:lang w:eastAsia="ru-RU"/>
+          <w:lang w:val="en-US" w:eastAsia="ru-RU"/>
         </w:rPr>
       </w:pPr>
       <w:r>
@@ -2877,8 +2923,10 @@
           <w:szCs w:val="28"/>
           <w:lang w:eastAsia="ru-RU"/>
         </w:rPr>
-        <w:t xml:space="preserve"> делает процесс публикации простым и доступным для каждого.</w:t>
-      </w:r>
+        <w:t xml:space="preserve"> делает процесс публикации простым и доступным для каждого</w:t>
+      </w:r>
+      <w:bookmarkStart w:id="0" w:name="_GoBack"/>
+      <w:bookmarkEnd w:id="0"/>
     </w:p>
     <w:p>
       <w:pPr>
@@ -2959,8 +3007,8 @@
 </file>
 
 <file path=word/numbering.xml><?xml version="1.0" encoding="utf-8"?>
-<w:numbering xmlns:wpc="http://schemas.microsoft.com/office/word/2010/wordprocessingCanvas" xmlns:cx="http://schemas.microsoft.com/office/drawing/2014/chartex" xmlns:cx1="http://schemas.microsoft.com/office/drawing/2015/9/8/chartex" xmlns:cx2="http://schemas.microsoft.com/office/drawing/2015/10/21/chartex" xmlns:cx3="http://schemas.microsoft.com/office/drawing/2016/5/9/chartex" xmlns:cx4="http://schemas.microsoft.com/office/drawing/2016/5/10/chartex" xmlns:cx5="http://schemas.microsoft.com/office/drawing/2016/5/11/chartex" xmlns:cx6="http://schemas.microsoft.com/office/drawing/2016/5/12/chartex" xmlns:cx7="http://schemas.microsoft.com/office/drawing/2016/5/13/chartex" xmlns:cx8="http://schemas.microsoft.com/office/drawing/2016/5/14/chartex" xmlns:mc="http://schemas.openxmlformats.org/markup-compatibility/2006" xmlns:aink="http://schemas.microsoft.com/office/drawing/2016/ink" xmlns:am3d="http://schemas.microsoft.com/office/drawing/2017/model3d" xmlns:o="urn:schemas-microsoft-com:office:office" xmlns:oel="http://schemas.microsoft.com/office/2019/extlst" xmlns:r="http://schemas.openxmlformats.org/officeDocument/2006/relationships" xmlns:m="http://schemas.openxmlformats.org/officeDocument/2006/math" xmlns:v="urn:schemas-microsoft-com:vml" xmlns:wp14="http://schemas.microsoft.com/office/word/2010/wordprocessingDrawing" xmlns:wp="http://schemas.openxmlformats.org/drawingml/2006/wordprocessingDrawing" xmlns:w10="urn:schemas-microsoft-com:office:word" xmlns:w="http://schemas.openxmlformats.org/wordprocessingml/2006/main" xmlns:w14="http://schemas.microsoft.com/office/word/2010/wordml" xmlns:w15="http://schemas.microsoft.com/office/word/2012/wordml" xmlns:w16cex="http://schemas.microsoft.com/office/word/2018/wordml/cex" xmlns:w16cid="http://schemas.microsoft.com/office/word/2016/wordml/cid" xmlns:w16="http://schemas.microsoft.com/office/word/2018/wordml" xmlns:w16du="http://schemas.microsoft.com/office/word/2023/wordml/word16du" xmlns:w16sdtdh="http://schemas.microsoft.com/office/word/2020/wordml/sdtdatahash" xmlns:w16sdtfl="http://schemas.microsoft.com/office/word/2024/wordml/sdtformatlock" xmlns:w16se="http://schemas.microsoft.com/office/word/2015/wordml/symex" xmlns:wpg="http://schemas.microsoft.com/office/word/2010/wordprocessingGroup" xmlns:wpi="http://schemas.microsoft.com/office/word/2010/wordprocessingInk" xmlns:wne="http://schemas.microsoft.com/office/word/2006/wordml" xmlns:wps="http://schemas.microsoft.com/office/word/2010/wordprocessingShape" mc:Ignorable="w14 w15 w16se w16cid w16 w16cex w16sdtdh w16sdtfl w16du wp14">
-  <w:abstractNum w:abstractNumId="0" w15:restartNumberingAfterBreak="0">
+<w:numbering xmlns:wpc="http://schemas.microsoft.com/office/word/2010/wordprocessingCanvas" xmlns:mc="http://schemas.openxmlformats.org/markup-compatibility/2006" xmlns:o="urn:schemas-microsoft-com:office:office" xmlns:r="http://schemas.openxmlformats.org/officeDocument/2006/relationships" xmlns:m="http://schemas.openxmlformats.org/officeDocument/2006/math" xmlns:v="urn:schemas-microsoft-com:vml" xmlns:wp14="http://schemas.microsoft.com/office/word/2010/wordprocessingDrawing" xmlns:wp="http://schemas.openxmlformats.org/drawingml/2006/wordprocessingDrawing" xmlns:w10="urn:schemas-microsoft-com:office:word" xmlns:w="http://schemas.openxmlformats.org/wordprocessingml/2006/main" xmlns:w14="http://schemas.microsoft.com/office/word/2010/wordml" xmlns:w15="http://schemas.microsoft.com/office/word/2012/wordml" xmlns:wpg="http://schemas.microsoft.com/office/word/2010/wordprocessingGroup" xmlns:wpi="http://schemas.microsoft.com/office/word/2010/wordprocessingInk" xmlns:wne="http://schemas.microsoft.com/office/word/2006/wordml" xmlns:wps="http://schemas.microsoft.com/office/word/2010/wordprocessingShape" mc:Ignorable="w14 w15 wp14">
+  <w:abstractNum w:abstractNumId="0">
     <w:nsid w:val="00AF5805"/>
     <w:multiLevelType w:val="multilevel"/>
     <w:tmpl w:val="26B67592"/>
@@ -3109,7 +3157,7 @@
       </w:rPr>
     </w:lvl>
   </w:abstractNum>
-  <w:abstractNum w:abstractNumId="1" w15:restartNumberingAfterBreak="0">
+  <w:abstractNum w:abstractNumId="1">
     <w:nsid w:val="2A1775E1"/>
     <w:multiLevelType w:val="multilevel"/>
     <w:tmpl w:val="250A40A4"/>
@@ -3258,7 +3306,7 @@
       </w:rPr>
     </w:lvl>
   </w:abstractNum>
-  <w:abstractNum w:abstractNumId="2" w15:restartNumberingAfterBreak="0">
+  <w:abstractNum w:abstractNumId="2">
     <w:nsid w:val="2D3E724B"/>
     <w:multiLevelType w:val="multilevel"/>
     <w:tmpl w:val="CF1E654E"/>
@@ -3407,7 +3455,7 @@
       </w:rPr>
     </w:lvl>
   </w:abstractNum>
-  <w:abstractNum w:abstractNumId="3" w15:restartNumberingAfterBreak="0">
+  <w:abstractNum w:abstractNumId="3">
     <w:nsid w:val="304B57D0"/>
     <w:multiLevelType w:val="multilevel"/>
     <w:tmpl w:val="0E8C5B4C"/>
@@ -3556,7 +3604,7 @@
       </w:rPr>
     </w:lvl>
   </w:abstractNum>
-  <w:abstractNum w:abstractNumId="4" w15:restartNumberingAfterBreak="0">
+  <w:abstractNum w:abstractNumId="4">
     <w:nsid w:val="31AC42BE"/>
     <w:multiLevelType w:val="multilevel"/>
     <w:tmpl w:val="61509ED0"/>
@@ -3669,7 +3717,7 @@
       </w:pPr>
     </w:lvl>
   </w:abstractNum>
-  <w:abstractNum w:abstractNumId="5" w15:restartNumberingAfterBreak="0">
+  <w:abstractNum w:abstractNumId="5">
     <w:nsid w:val="3D342233"/>
     <w:multiLevelType w:val="multilevel"/>
     <w:tmpl w:val="67128682"/>
@@ -3782,7 +3830,7 @@
       </w:pPr>
     </w:lvl>
   </w:abstractNum>
-  <w:abstractNum w:abstractNumId="6" w15:restartNumberingAfterBreak="0">
+  <w:abstractNum w:abstractNumId="6">
     <w:nsid w:val="40DB5D34"/>
     <w:multiLevelType w:val="multilevel"/>
     <w:tmpl w:val="BF469646"/>
@@ -3931,7 +3979,7 @@
       </w:rPr>
     </w:lvl>
   </w:abstractNum>
-  <w:abstractNum w:abstractNumId="7" w15:restartNumberingAfterBreak="0">
+  <w:abstractNum w:abstractNumId="7">
     <w:nsid w:val="473F0920"/>
     <w:multiLevelType w:val="multilevel"/>
     <w:tmpl w:val="9614E276"/>
@@ -4080,7 +4128,7 @@
       </w:rPr>
     </w:lvl>
   </w:abstractNum>
-  <w:abstractNum w:abstractNumId="8" w15:restartNumberingAfterBreak="0">
+  <w:abstractNum w:abstractNumId="8">
     <w:nsid w:val="47E010B1"/>
     <w:multiLevelType w:val="hybridMultilevel"/>
     <w:tmpl w:val="F8BCF766"/>
@@ -4166,7 +4214,7 @@
       </w:pPr>
     </w:lvl>
   </w:abstractNum>
-  <w:abstractNum w:abstractNumId="9" w15:restartNumberingAfterBreak="0">
+  <w:abstractNum w:abstractNumId="9">
     <w:nsid w:val="4BDD10B9"/>
     <w:multiLevelType w:val="multilevel"/>
     <w:tmpl w:val="6A302A1A"/>
@@ -4315,7 +4363,7 @@
       </w:rPr>
     </w:lvl>
   </w:abstractNum>
-  <w:abstractNum w:abstractNumId="10" w15:restartNumberingAfterBreak="0">
+  <w:abstractNum w:abstractNumId="10">
     <w:nsid w:val="4CEB218B"/>
     <w:multiLevelType w:val="multilevel"/>
     <w:tmpl w:val="0258301E"/>
@@ -4464,7 +4512,7 @@
       </w:rPr>
     </w:lvl>
   </w:abstractNum>
-  <w:abstractNum w:abstractNumId="11" w15:restartNumberingAfterBreak="0">
+  <w:abstractNum w:abstractNumId="11">
     <w:nsid w:val="61583B0B"/>
     <w:multiLevelType w:val="multilevel"/>
     <w:tmpl w:val="BA56155C"/>
@@ -4613,7 +4661,7 @@
       </w:rPr>
     </w:lvl>
   </w:abstractNum>
-  <w:abstractNum w:abstractNumId="12" w15:restartNumberingAfterBreak="0">
+  <w:abstractNum w:abstractNumId="12">
     <w:nsid w:val="63905364"/>
     <w:multiLevelType w:val="multilevel"/>
     <w:tmpl w:val="DD2A3F0C"/>
@@ -4726,7 +4774,7 @@
       </w:pPr>
     </w:lvl>
   </w:abstractNum>
-  <w:abstractNum w:abstractNumId="13" w15:restartNumberingAfterBreak="0">
+  <w:abstractNum w:abstractNumId="13">
     <w:nsid w:val="6A5A3CCC"/>
     <w:multiLevelType w:val="multilevel"/>
     <w:tmpl w:val="36720DE8"/>
@@ -4875,7 +4923,7 @@
       </w:rPr>
     </w:lvl>
   </w:abstractNum>
-  <w:abstractNum w:abstractNumId="14" w15:restartNumberingAfterBreak="0">
+  <w:abstractNum w:abstractNumId="14">
     <w:nsid w:val="6E7C55AD"/>
     <w:multiLevelType w:val="multilevel"/>
     <w:tmpl w:val="124C6040"/>
@@ -4988,13 +5036,13 @@
       </w:pPr>
     </w:lvl>
   </w:abstractNum>
-  <w:num w:numId="1" w16cid:durableId="7949113">
+  <w:num w:numId="1">
     <w:abstractNumId w:val="10"/>
   </w:num>
-  <w:num w:numId="2" w16cid:durableId="1769807776">
+  <w:num w:numId="2">
     <w:abstractNumId w:val="0"/>
   </w:num>
-  <w:num w:numId="3" w16cid:durableId="958873829">
+  <w:num w:numId="3">
     <w:abstractNumId w:val="12"/>
     <w:lvlOverride w:ilvl="0">
       <w:startOverride w:val="1"/>
@@ -5024,22 +5072,22 @@
       <w:startOverride w:val="1"/>
     </w:lvlOverride>
   </w:num>
-  <w:num w:numId="4" w16cid:durableId="338970995">
+  <w:num w:numId="4">
     <w:abstractNumId w:val="13"/>
   </w:num>
-  <w:num w:numId="5" w16cid:durableId="317542523">
+  <w:num w:numId="5">
     <w:abstractNumId w:val="9"/>
   </w:num>
-  <w:num w:numId="6" w16cid:durableId="474106349">
+  <w:num w:numId="6">
     <w:abstractNumId w:val="6"/>
   </w:num>
-  <w:num w:numId="7" w16cid:durableId="1656302477">
+  <w:num w:numId="7">
     <w:abstractNumId w:val="2"/>
   </w:num>
-  <w:num w:numId="8" w16cid:durableId="269162987">
+  <w:num w:numId="8">
     <w:abstractNumId w:val="7"/>
   </w:num>
-  <w:num w:numId="9" w16cid:durableId="859010348">
+  <w:num w:numId="9">
     <w:abstractNumId w:val="14"/>
     <w:lvlOverride w:ilvl="0">
       <w:startOverride w:val="1"/>
@@ -5069,13 +5117,13 @@
       <w:startOverride w:val="1"/>
     </w:lvlOverride>
   </w:num>
-  <w:num w:numId="10" w16cid:durableId="195118569">
+  <w:num w:numId="10">
     <w:abstractNumId w:val="1"/>
   </w:num>
-  <w:num w:numId="11" w16cid:durableId="938412790">
+  <w:num w:numId="11">
     <w:abstractNumId w:val="3"/>
   </w:num>
-  <w:num w:numId="12" w16cid:durableId="2058697004">
+  <w:num w:numId="12">
     <w:abstractNumId w:val="5"/>
     <w:lvlOverride w:ilvl="0">
       <w:startOverride w:val="1"/>
@@ -5105,20 +5153,20 @@
       <w:startOverride w:val="1"/>
     </w:lvlOverride>
   </w:num>
-  <w:num w:numId="13" w16cid:durableId="652682004">
+  <w:num w:numId="13">
     <w:abstractNumId w:val="11"/>
   </w:num>
-  <w:num w:numId="14" w16cid:durableId="288511033">
+  <w:num w:numId="14">
     <w:abstractNumId w:val="8"/>
   </w:num>
-  <w:num w:numId="15" w16cid:durableId="307589329">
+  <w:num w:numId="15">
     <w:abstractNumId w:val="4"/>
   </w:num>
 </w:numbering>
 </file>
 
 <file path=word/styles.xml><?xml version="1.0" encoding="utf-8"?>
-<w:styles xmlns:mc="http://schemas.openxmlformats.org/markup-compatibility/2006" xmlns:r="http://schemas.openxmlformats.org/officeDocument/2006/relationships" xmlns:w="http://schemas.openxmlformats.org/wordprocessingml/2006/main" xmlns:w14="http://schemas.microsoft.com/office/word/2010/wordml" xmlns:w15="http://schemas.microsoft.com/office/word/2012/wordml" xmlns:w16cex="http://schemas.microsoft.com/office/word/2018/wordml/cex" xmlns:w16cid="http://schemas.microsoft.com/office/word/2016/wordml/cid" xmlns:w16="http://schemas.microsoft.com/office/word/2018/wordml" xmlns:w16du="http://schemas.microsoft.com/office/word/2023/wordml/word16du" xmlns:w16sdtdh="http://schemas.microsoft.com/office/word/2020/wordml/sdtdatahash" xmlns:w16sdtfl="http://schemas.microsoft.com/office/word/2024/wordml/sdtformatlock" xmlns:w16se="http://schemas.microsoft.com/office/word/2015/wordml/symex" mc:Ignorable="w14 w15 w16se w16cid w16 w16cex w16sdtdh w16sdtfl w16du">
+<w:styles xmlns:mc="http://schemas.openxmlformats.org/markup-compatibility/2006" xmlns:r="http://schemas.openxmlformats.org/officeDocument/2006/relationships" xmlns:w="http://schemas.openxmlformats.org/wordprocessingml/2006/main" xmlns:w14="http://schemas.microsoft.com/office/word/2010/wordml" xmlns:w15="http://schemas.microsoft.com/office/word/2012/wordml" mc:Ignorable="w14 w15">
   <w:docDefaults>
     <w:rPrDefault>
       <w:rPr>
@@ -5136,7 +5184,7 @@
       </w:pPr>
     </w:pPrDefault>
   </w:docDefaults>
-  <w:latentStyles w:defLockedState="0" w:defUIPriority="99" w:defSemiHidden="0" w:defUnhideWhenUsed="0" w:defQFormat="0" w:count="376">
+  <w:latentStyles w:defLockedState="0" w:defUIPriority="99" w:defSemiHidden="0" w:defUnhideWhenUsed="0" w:defQFormat="0" w:count="371">
     <w:lsdException w:name="Normal" w:uiPriority="0" w:qFormat="1"/>
     <w:lsdException w:name="heading 1" w:uiPriority="9" w:qFormat="1"/>
     <w:lsdException w:name="heading 2" w:semiHidden="1" w:uiPriority="9" w:unhideWhenUsed="1" w:qFormat="1"/>
@@ -5508,11 +5556,6 @@
     <w:lsdException w:name="List Table 5 Dark Accent 6" w:uiPriority="50"/>
     <w:lsdException w:name="List Table 6 Colorful Accent 6" w:uiPriority="51"/>
     <w:lsdException w:name="List Table 7 Colorful Accent 6" w:uiPriority="52"/>
-    <w:lsdException w:name="Mention" w:semiHidden="1" w:unhideWhenUsed="1"/>
-    <w:lsdException w:name="Smart Hyperlink" w:semiHidden="1" w:unhideWhenUsed="1"/>
-    <w:lsdException w:name="Hashtag" w:semiHidden="1" w:unhideWhenUsed="1"/>
-    <w:lsdException w:name="Unresolved Mention" w:semiHidden="1" w:unhideWhenUsed="1"/>
-    <w:lsdException w:name="Smart Link" w:semiHidden="1" w:unhideWhenUsed="1"/>
   </w:latentStyles>
   <w:style w:type="paragraph" w:default="1" w:styleId="a">
     <w:name w:val="Normal"/>
@@ -5884,7 +5927,7 @@
     </w:rPr>
   </w:style>
   <w:style w:type="character" w:customStyle="1" w:styleId="a4">
-    <w:name w:val="Заголовок Знак"/>
+    <w:name w:val="Название Знак"/>
     <w:basedOn w:val="a0"/>
     <w:link w:val="a3"/>
     <w:uiPriority w:val="10"/>
@@ -6337,7 +6380,7 @@
 </file>
 
 <file path=customXml/itemProps1.xml><?xml version="1.0" encoding="utf-8"?>
-<ds:datastoreItem xmlns:ds="http://schemas.openxmlformats.org/officeDocument/2006/customXml" ds:itemID="{7844FC09-9FE6-41EF-842B-7E25260957CB}">
+<ds:datastoreItem xmlns:ds="http://schemas.openxmlformats.org/officeDocument/2006/customXml" ds:itemID="{4176CD63-2B35-4C5C-962E-DBB78E0E3282}">
   <ds:schemaRefs>
     <ds:schemaRef ds:uri="http://schemas.openxmlformats.org/officeDocument/2006/bibliography"/>
   </ds:schemaRefs>
